--- a/6381/TokunMS/lab 5/lab_5.docx
+++ b/6381/TokunMS/lab 5/lab_5.docx
@@ -277,7 +277,6 @@
       <w:r>
         <w:rPr>
           <w:rStyle w:val="a7"/>
-          <w:rFonts w:ascii="Times New Roman" w:hAnsi="Times New Roman"/>
           <w:sz w:val="28"/>
           <w:szCs w:val="28"/>
         </w:rPr>
@@ -952,6 +951,8 @@
         </w:rPr>
         <w:t>CS</w:t>
       </w:r>
+      <w:bookmarkStart w:id="6" w:name="_GoBack"/>
+      <w:bookmarkEnd w:id="6"/>
       <w:r>
         <w:rPr>
           <w:rFonts w:ascii="Times New Roman" w:hAnsi="Times New Roman" w:cs="Times New Roman"/>
@@ -1055,6 +1056,162 @@
           <w:lang w:val="en-US"/>
         </w:rPr>
         <w:t>es</w:t>
+      </w:r>
+      <w:proofErr w:type="spellEnd"/>
+      <w:r>
+        <w:rPr>
+          <w:rFonts w:ascii="Times New Roman" w:hAnsi="Times New Roman" w:cs="Times New Roman"/>
+          <w:sz w:val="28"/>
+          <w:szCs w:val="26"/>
+        </w:rPr>
+        <w:t>.</w:t>
+      </w:r>
+    </w:p>
+    <w:p>
+      <w:pPr>
+        <w:suppressAutoHyphens/>
+        <w:spacing w:after="0" w:line="276" w:lineRule="auto"/>
+        <w:jc w:val="both"/>
+        <w:rPr>
+          <w:rFonts w:ascii="Times New Roman" w:hAnsi="Times New Roman" w:cs="Times New Roman"/>
+          <w:sz w:val="28"/>
+          <w:szCs w:val="26"/>
+        </w:rPr>
+      </w:pPr>
+      <w:r>
+        <w:rPr>
+          <w:rFonts w:ascii="Times New Roman" w:hAnsi="Times New Roman" w:cs="Times New Roman"/>
+          <w:b/>
+          <w:sz w:val="28"/>
+          <w:szCs w:val="26"/>
+        </w:rPr>
+        <w:t>KEEP_SP</w:t>
+      </w:r>
+      <w:r>
+        <w:rPr>
+          <w:rFonts w:ascii="Times New Roman" w:hAnsi="Times New Roman" w:cs="Times New Roman"/>
+          <w:sz w:val="28"/>
+          <w:szCs w:val="26"/>
+        </w:rPr>
+        <w:t xml:space="preserve"> </w:t>
+      </w:r>
+      <w:r>
+        <w:rPr>
+          <w:rFonts w:ascii="Times New Roman" w:hAnsi="Times New Roman" w:cs="Times New Roman"/>
+          <w:b/>
+          <w:sz w:val="28"/>
+          <w:szCs w:val="26"/>
+        </w:rPr>
+        <w:t>–</w:t>
+      </w:r>
+      <w:r>
+        <w:rPr>
+          <w:rFonts w:ascii="Times New Roman" w:hAnsi="Times New Roman" w:cs="Times New Roman"/>
+          <w:sz w:val="28"/>
+          <w:szCs w:val="26"/>
+        </w:rPr>
+        <w:t xml:space="preserve"> </w:t>
+      </w:r>
+      <w:r>
+        <w:rPr>
+          <w:rFonts w:ascii="Times New Roman" w:hAnsi="Times New Roman" w:cs="Times New Roman"/>
+          <w:sz w:val="28"/>
+          <w:szCs w:val="26"/>
+        </w:rPr>
+        <w:t xml:space="preserve">для сохранения регистра </w:t>
+      </w:r>
+      <w:proofErr w:type="spellStart"/>
+      <w:r>
+        <w:rPr>
+          <w:rFonts w:ascii="Times New Roman" w:hAnsi="Times New Roman" w:cs="Times New Roman"/>
+          <w:sz w:val="28"/>
+          <w:szCs w:val="26"/>
+          <w:lang w:val="en-US"/>
+        </w:rPr>
+        <w:t>sp</w:t>
+      </w:r>
+      <w:proofErr w:type="spellEnd"/>
+      <w:r>
+        <w:rPr>
+          <w:rFonts w:ascii="Times New Roman" w:hAnsi="Times New Roman" w:cs="Times New Roman"/>
+          <w:sz w:val="28"/>
+          <w:szCs w:val="26"/>
+        </w:rPr>
+        <w:t>.</w:t>
+      </w:r>
+    </w:p>
+    <w:p>
+      <w:pPr>
+        <w:suppressAutoHyphens/>
+        <w:spacing w:after="0" w:line="276" w:lineRule="auto"/>
+        <w:jc w:val="both"/>
+        <w:rPr>
+          <w:rFonts w:ascii="Times New Roman" w:hAnsi="Times New Roman" w:cs="Times New Roman"/>
+          <w:sz w:val="28"/>
+          <w:szCs w:val="26"/>
+        </w:rPr>
+      </w:pPr>
+      <w:r>
+        <w:rPr>
+          <w:rFonts w:ascii="Times New Roman" w:hAnsi="Times New Roman" w:cs="Times New Roman"/>
+          <w:b/>
+          <w:sz w:val="28"/>
+          <w:szCs w:val="26"/>
+        </w:rPr>
+        <w:t>KEEP_SS</w:t>
+      </w:r>
+      <w:r>
+        <w:rPr>
+          <w:rFonts w:ascii="Times New Roman" w:hAnsi="Times New Roman" w:cs="Times New Roman"/>
+          <w:b/>
+          <w:sz w:val="28"/>
+          <w:szCs w:val="26"/>
+        </w:rPr>
+        <w:t xml:space="preserve"> </w:t>
+      </w:r>
+      <w:r>
+        <w:rPr>
+          <w:rFonts w:ascii="Times New Roman" w:hAnsi="Times New Roman" w:cs="Times New Roman"/>
+          <w:b/>
+          <w:sz w:val="28"/>
+          <w:szCs w:val="26"/>
+        </w:rPr>
+        <w:t>–</w:t>
+      </w:r>
+      <w:r>
+        <w:rPr>
+          <w:rFonts w:ascii="Times New Roman" w:hAnsi="Times New Roman" w:cs="Times New Roman"/>
+          <w:sz w:val="28"/>
+          <w:szCs w:val="26"/>
+        </w:rPr>
+        <w:t xml:space="preserve"> </w:t>
+      </w:r>
+      <w:r>
+        <w:rPr>
+          <w:rFonts w:ascii="Times New Roman" w:hAnsi="Times New Roman" w:cs="Times New Roman"/>
+          <w:sz w:val="28"/>
+          <w:szCs w:val="26"/>
+        </w:rPr>
+        <w:t xml:space="preserve">для сохранения регистра </w:t>
+      </w:r>
+      <w:proofErr w:type="spellStart"/>
+      <w:r>
+        <w:rPr>
+          <w:rFonts w:ascii="Times New Roman" w:hAnsi="Times New Roman" w:cs="Times New Roman"/>
+          <w:sz w:val="28"/>
+          <w:szCs w:val="26"/>
+          <w:lang w:val="en-US"/>
+        </w:rPr>
+        <w:t>s</w:t>
+      </w:r>
+      <w:r>
+        <w:rPr>
+          <w:rFonts w:ascii="Times New Roman" w:hAnsi="Times New Roman" w:cs="Times New Roman"/>
+          <w:sz w:val="28"/>
+          <w:szCs w:val="26"/>
+          <w:lang w:val="en-US"/>
+        </w:rPr>
+        <w:t>s</w:t>
       </w:r>
       <w:proofErr w:type="spellEnd"/>
       <w:r>
@@ -1116,7 +1273,7 @@
           <w:szCs w:val="26"/>
         </w:rPr>
       </w:pPr>
-      <w:bookmarkStart w:id="6" w:name="_Toc506627964"/>
+      <w:bookmarkStart w:id="7" w:name="_Toc506627964"/>
       <w:r>
         <w:rPr>
           <w:rFonts w:ascii="Times New Roman" w:hAnsi="Times New Roman" w:cs="Times New Roman"/>
@@ -1449,7 +1606,7 @@
         </w:rPr>
         <w:t>Описание алгоритма</w:t>
       </w:r>
-      <w:bookmarkEnd w:id="6"/>
+      <w:bookmarkEnd w:id="7"/>
     </w:p>
     <w:p>
       <w:pPr>
@@ -1615,18 +1772,6 @@
         </w:rPr>
         <w:t>.</w:t>
       </w:r>
-    </w:p>
-    <w:p>
-      <w:pPr>
-        <w:spacing w:line="276" w:lineRule="auto"/>
-        <w:ind w:left="142" w:firstLine="709"/>
-        <w:jc w:val="both"/>
-        <w:rPr>
-          <w:rFonts w:ascii="Times New Roman" w:hAnsi="Times New Roman" w:cs="Times New Roman"/>
-          <w:sz w:val="28"/>
-          <w:szCs w:val="28"/>
-        </w:rPr>
-      </w:pPr>
     </w:p>
     <w:p>
       <w:pPr>
@@ -1643,7 +1788,7 @@
           <w:sz w:val="28"/>
         </w:rPr>
       </w:pPr>
-      <w:bookmarkStart w:id="7" w:name="_Toc506627965"/>
+      <w:bookmarkStart w:id="8" w:name="_Toc506627965"/>
       <w:r>
         <w:rPr>
           <w:rFonts w:ascii="Times New Roman" w:hAnsi="Times New Roman" w:cs="Times New Roman"/>
@@ -1653,7 +1798,7 @@
         </w:rPr>
         <w:t>Результат выполнения</w:t>
       </w:r>
-      <w:bookmarkEnd w:id="7"/>
+      <w:bookmarkEnd w:id="8"/>
     </w:p>
     <w:p>
       <w:pPr>
@@ -1811,15 +1956,7 @@
           <w:sz w:val="28"/>
           <w:szCs w:val="28"/>
         </w:rPr>
-        <w:t>Рисунок 1 – Резул</w:t>
-      </w:r>
-      <w:r>
-        <w:rPr>
-          <w:rFonts w:ascii="Times New Roman" w:hAnsi="Times New Roman" w:cs="Times New Roman"/>
-          <w:sz w:val="28"/>
-          <w:szCs w:val="28"/>
-        </w:rPr>
-        <w:t>ьтат выполнения программы</w:t>
+        <w:t>Рисунок 1 – Результат выполнения программы шага 1</w:t>
       </w:r>
     </w:p>
     <w:p>
@@ -1893,29 +2030,61 @@
           <w:ilvl w:val="0"/>
           <w:numId w:val="10"/>
         </w:numPr>
-        <w:suppressAutoHyphens/>
-        <w:spacing w:after="0" w:line="276" w:lineRule="auto"/>
-        <w:rPr>
-          <w:rFonts w:ascii="Times New Roman" w:hAnsi="Times New Roman" w:cs="Times New Roman"/>
-          <w:sz w:val="28"/>
-          <w:szCs w:val="26"/>
-        </w:rPr>
-      </w:pPr>
-      <w:r>
-        <w:rPr>
-          <w:rFonts w:ascii="Times New Roman" w:hAnsi="Times New Roman" w:cs="Times New Roman"/>
-          <w:sz w:val="28"/>
-          <w:szCs w:val="26"/>
-        </w:rPr>
-        <w:t>Результат работы вместе с программой из ЛР3.</w:t>
-      </w:r>
-      <w:r>
-        <w:rPr>
-          <w:rFonts w:ascii="Times New Roman" w:hAnsi="Times New Roman" w:cs="Times New Roman"/>
-          <w:sz w:val="28"/>
-          <w:szCs w:val="28"/>
-        </w:rPr>
-        <w:t xml:space="preserve">  </w:t>
+        <w:spacing w:line="276" w:lineRule="auto"/>
+        <w:rPr>
+          <w:rFonts w:ascii="Times New Roman" w:hAnsi="Times New Roman" w:cs="Times New Roman"/>
+          <w:sz w:val="28"/>
+          <w:szCs w:val="28"/>
+        </w:rPr>
+      </w:pPr>
+      <w:r>
+        <w:rPr>
+          <w:rFonts w:ascii="Times New Roman" w:hAnsi="Times New Roman" w:cs="Times New Roman"/>
+          <w:sz w:val="28"/>
+          <w:szCs w:val="28"/>
+        </w:rPr>
+        <w:t>З</w:t>
+      </w:r>
+      <w:r>
+        <w:rPr>
+          <w:rFonts w:ascii="Times New Roman" w:hAnsi="Times New Roman" w:cs="Times New Roman"/>
+          <w:sz w:val="28"/>
+          <w:szCs w:val="28"/>
+        </w:rPr>
+        <w:t xml:space="preserve">апуск программы </w:t>
+      </w:r>
+      <w:r>
+        <w:rPr>
+          <w:rFonts w:ascii="Times New Roman" w:hAnsi="Times New Roman" w:cs="Times New Roman"/>
+          <w:sz w:val="28"/>
+          <w:szCs w:val="28"/>
+          <w:lang w:val="en-GB"/>
+        </w:rPr>
+        <w:t>lab</w:t>
+      </w:r>
+      <w:r>
+        <w:rPr>
+          <w:rFonts w:ascii="Times New Roman" w:hAnsi="Times New Roman" w:cs="Times New Roman"/>
+          <w:sz w:val="28"/>
+          <w:szCs w:val="28"/>
+        </w:rPr>
+        <w:t>_5</w:t>
+      </w:r>
+      <w:r>
+        <w:rPr>
+          <w:rFonts w:ascii="Times New Roman" w:hAnsi="Times New Roman" w:cs="Times New Roman"/>
+          <w:sz w:val="28"/>
+          <w:szCs w:val="28"/>
+        </w:rPr>
+        <w:t xml:space="preserve"> </w:t>
+      </w:r>
+      <w:r>
+        <w:rPr>
+          <w:rFonts w:ascii="Times New Roman" w:hAnsi="Times New Roman" w:cs="Times New Roman"/>
+          <w:sz w:val="28"/>
+          <w:szCs w:val="28"/>
+        </w:rPr>
+        <w:t xml:space="preserve">вместе с исполняемым файлом ЛР №3  </w:t>
       </w:r>
     </w:p>
     <w:p>
@@ -2299,7 +2468,7 @@
           <w:szCs w:val="32"/>
         </w:rPr>
       </w:pPr>
-      <w:bookmarkStart w:id="8" w:name="_Toc506627967"/>
+      <w:bookmarkStart w:id="9" w:name="_Toc506627967"/>
       <w:r>
         <w:rPr>
           <w:rFonts w:ascii="Times New Roman" w:hAnsi="Times New Roman" w:cs="Times New Roman"/>
@@ -2310,7 +2479,7 @@
         <w:lastRenderedPageBreak/>
         <w:t>Вывод.</w:t>
       </w:r>
-      <w:bookmarkEnd w:id="8"/>
+      <w:bookmarkEnd w:id="9"/>
     </w:p>
     <w:p>
       <w:pPr>
@@ -2437,7 +2606,7 @@
           <w:sz w:val="32"/>
         </w:rPr>
       </w:pPr>
-      <w:bookmarkStart w:id="9" w:name="_Toc506627966"/>
+      <w:bookmarkStart w:id="10" w:name="_Toc506627966"/>
       <w:r>
         <w:rPr>
           <w:rFonts w:ascii="Times New Roman" w:hAnsi="Times New Roman" w:cs="Times New Roman"/>
@@ -2447,7 +2616,7 @@
         </w:rPr>
         <w:t>Ответы на контрольные вопросы</w:t>
       </w:r>
-      <w:bookmarkEnd w:id="9"/>
+      <w:bookmarkEnd w:id="10"/>
       <w:r>
         <w:rPr>
           <w:rFonts w:ascii="Times New Roman" w:hAnsi="Times New Roman" w:cs="Times New Roman"/>
@@ -2465,7 +2634,7 @@
           <w:ilvl w:val="0"/>
           <w:numId w:val="5"/>
         </w:numPr>
-        <w:spacing w:after="200" w:line="276" w:lineRule="auto"/>
+        <w:spacing w:after="200" w:line="240" w:lineRule="auto"/>
         <w:rPr>
           <w:rFonts w:ascii="Times New Roman" w:hAnsi="Times New Roman" w:cs="Times New Roman"/>
           <w:i/>
@@ -2486,7 +2655,7 @@
     <w:p>
       <w:pPr>
         <w:pStyle w:val="a6"/>
-        <w:spacing w:after="200" w:line="276" w:lineRule="auto"/>
+        <w:spacing w:after="200" w:line="240" w:lineRule="auto"/>
         <w:ind w:left="1068"/>
         <w:rPr>
           <w:rFonts w:ascii="Times New Roman" w:hAnsi="Times New Roman" w:cs="Times New Roman"/>
@@ -2578,7 +2747,7 @@
           <w:ilvl w:val="0"/>
           <w:numId w:val="5"/>
         </w:numPr>
-        <w:spacing w:after="200" w:line="276" w:lineRule="auto"/>
+        <w:spacing w:after="200" w:line="240" w:lineRule="auto"/>
         <w:rPr>
           <w:rFonts w:ascii="Times New Roman" w:hAnsi="Times New Roman" w:cs="Times New Roman"/>
           <w:i/>
@@ -2618,7 +2787,7 @@
     <w:p>
       <w:pPr>
         <w:pStyle w:val="a6"/>
-        <w:spacing w:after="200" w:line="276" w:lineRule="auto"/>
+        <w:spacing w:after="200" w:line="240" w:lineRule="auto"/>
         <w:ind w:left="1068"/>
         <w:rPr>
           <w:rFonts w:ascii="Times New Roman" w:hAnsi="Times New Roman" w:cs="Times New Roman"/>
@@ -2632,17 +2801,7 @@
           <w:sz w:val="28"/>
           <w:szCs w:val="24"/>
         </w:rPr>
-        <w:t>Скан-код – код, присвоенны</w:t>
-      </w:r>
-      <w:bookmarkStart w:id="10" w:name="_GoBack"/>
-      <w:bookmarkEnd w:id="10"/>
-      <w:r>
-        <w:rPr>
-          <w:rFonts w:ascii="Times New Roman" w:hAnsi="Times New Roman" w:cs="Times New Roman"/>
-          <w:sz w:val="28"/>
-          <w:szCs w:val="24"/>
-        </w:rPr>
-        <w:t>й каждой клавише, с помощью которого распознаётся нажатая клавиша.</w:t>
+        <w:t>Скан-код – код, присвоенный каждой клавише, с помощью которого распознаётся нажатая клавиша.</w:t>
       </w:r>
       <w:r>
         <w:rPr>
@@ -2793,92 +2952,6 @@
     </w:lvl>
   </w:abstractNum>
   <w:abstractNum w:abstractNumId="1" w15:restartNumberingAfterBreak="0">
-    <w:nsid w:val="0D1C230C"/>
-    <w:multiLevelType w:val="hybridMultilevel"/>
-    <w:tmpl w:val="6AF6F1DC"/>
-    <w:lvl w:ilvl="0" w:tplc="0419000F">
-      <w:start w:val="1"/>
-      <w:numFmt w:val="decimal"/>
-      <w:lvlText w:val="%1."/>
-      <w:lvlJc w:val="left"/>
-      <w:pPr>
-        <w:ind w:left="720" w:hanging="360"/>
-      </w:pPr>
-    </w:lvl>
-    <w:lvl w:ilvl="1" w:tplc="04190019">
-      <w:start w:val="1"/>
-      <w:numFmt w:val="lowerLetter"/>
-      <w:lvlText w:val="%2."/>
-      <w:lvlJc w:val="left"/>
-      <w:pPr>
-        <w:ind w:left="1440" w:hanging="360"/>
-      </w:pPr>
-    </w:lvl>
-    <w:lvl w:ilvl="2" w:tplc="0419001B">
-      <w:start w:val="1"/>
-      <w:numFmt w:val="lowerRoman"/>
-      <w:lvlText w:val="%3."/>
-      <w:lvlJc w:val="right"/>
-      <w:pPr>
-        <w:ind w:left="2160" w:hanging="180"/>
-      </w:pPr>
-    </w:lvl>
-    <w:lvl w:ilvl="3" w:tplc="0419000F">
-      <w:start w:val="1"/>
-      <w:numFmt w:val="decimal"/>
-      <w:lvlText w:val="%4."/>
-      <w:lvlJc w:val="left"/>
-      <w:pPr>
-        <w:ind w:left="2880" w:hanging="360"/>
-      </w:pPr>
-    </w:lvl>
-    <w:lvl w:ilvl="4" w:tplc="04190019">
-      <w:start w:val="1"/>
-      <w:numFmt w:val="lowerLetter"/>
-      <w:lvlText w:val="%5."/>
-      <w:lvlJc w:val="left"/>
-      <w:pPr>
-        <w:ind w:left="3600" w:hanging="360"/>
-      </w:pPr>
-    </w:lvl>
-    <w:lvl w:ilvl="5" w:tplc="0419001B">
-      <w:start w:val="1"/>
-      <w:numFmt w:val="lowerRoman"/>
-      <w:lvlText w:val="%6."/>
-      <w:lvlJc w:val="right"/>
-      <w:pPr>
-        <w:ind w:left="4320" w:hanging="180"/>
-      </w:pPr>
-    </w:lvl>
-    <w:lvl w:ilvl="6" w:tplc="0419000F">
-      <w:start w:val="1"/>
-      <w:numFmt w:val="decimal"/>
-      <w:lvlText w:val="%7."/>
-      <w:lvlJc w:val="left"/>
-      <w:pPr>
-        <w:ind w:left="5040" w:hanging="360"/>
-      </w:pPr>
-    </w:lvl>
-    <w:lvl w:ilvl="7" w:tplc="04190019">
-      <w:start w:val="1"/>
-      <w:numFmt w:val="lowerLetter"/>
-      <w:lvlText w:val="%8."/>
-      <w:lvlJc w:val="left"/>
-      <w:pPr>
-        <w:ind w:left="5760" w:hanging="360"/>
-      </w:pPr>
-    </w:lvl>
-    <w:lvl w:ilvl="8" w:tplc="0419001B">
-      <w:start w:val="1"/>
-      <w:numFmt w:val="lowerRoman"/>
-      <w:lvlText w:val="%9."/>
-      <w:lvlJc w:val="right"/>
-      <w:pPr>
-        <w:ind w:left="6480" w:hanging="180"/>
-      </w:pPr>
-    </w:lvl>
-  </w:abstractNum>
-  <w:abstractNum w:abstractNumId="2" w15:restartNumberingAfterBreak="0">
     <w:nsid w:val="1BE67B4E"/>
     <w:multiLevelType w:val="hybridMultilevel"/>
     <w:tmpl w:val="B8BC9CA4"/>
@@ -2992,7 +3065,7 @@
       </w:rPr>
     </w:lvl>
   </w:abstractNum>
-  <w:abstractNum w:abstractNumId="3" w15:restartNumberingAfterBreak="0">
+  <w:abstractNum w:abstractNumId="2" w15:restartNumberingAfterBreak="0">
     <w:nsid w:val="26890EAD"/>
     <w:multiLevelType w:val="hybridMultilevel"/>
     <w:tmpl w:val="62442E16"/>
@@ -3105,7 +3178,7 @@
       </w:rPr>
     </w:lvl>
   </w:abstractNum>
-  <w:abstractNum w:abstractNumId="4" w15:restartNumberingAfterBreak="0">
+  <w:abstractNum w:abstractNumId="3" w15:restartNumberingAfterBreak="0">
     <w:nsid w:val="3BC536F2"/>
     <w:multiLevelType w:val="hybridMultilevel"/>
     <w:tmpl w:val="DA1624C6"/>
@@ -3195,7 +3268,7 @@
       </w:pPr>
     </w:lvl>
   </w:abstractNum>
-  <w:abstractNum w:abstractNumId="5" w15:restartNumberingAfterBreak="0">
+  <w:abstractNum w:abstractNumId="4" w15:restartNumberingAfterBreak="0">
     <w:nsid w:val="3F3C21F5"/>
     <w:multiLevelType w:val="multilevel"/>
     <w:tmpl w:val="5874DFE2"/>
@@ -3288,7 +3361,7 @@
       </w:pPr>
     </w:lvl>
   </w:abstractNum>
-  <w:abstractNum w:abstractNumId="6" w15:restartNumberingAfterBreak="0">
+  <w:abstractNum w:abstractNumId="5" w15:restartNumberingAfterBreak="0">
     <w:nsid w:val="44646114"/>
     <w:multiLevelType w:val="hybridMultilevel"/>
     <w:tmpl w:val="EE885BDC"/>
@@ -3401,7 +3474,7 @@
       </w:rPr>
     </w:lvl>
   </w:abstractNum>
-  <w:abstractNum w:abstractNumId="7" w15:restartNumberingAfterBreak="0">
+  <w:abstractNum w:abstractNumId="6" w15:restartNumberingAfterBreak="0">
     <w:nsid w:val="49284401"/>
     <w:multiLevelType w:val="multilevel"/>
     <w:tmpl w:val="70A276E4"/>
@@ -3494,7 +3567,7 @@
       </w:pPr>
     </w:lvl>
   </w:abstractNum>
-  <w:abstractNum w:abstractNumId="8" w15:restartNumberingAfterBreak="0">
+  <w:abstractNum w:abstractNumId="7" w15:restartNumberingAfterBreak="0">
     <w:nsid w:val="59BF2DED"/>
     <w:multiLevelType w:val="hybridMultilevel"/>
     <w:tmpl w:val="26F4BA12"/>
@@ -3584,7 +3657,7 @@
       </w:pPr>
     </w:lvl>
   </w:abstractNum>
-  <w:abstractNum w:abstractNumId="9" w15:restartNumberingAfterBreak="0">
+  <w:abstractNum w:abstractNumId="8" w15:restartNumberingAfterBreak="0">
     <w:nsid w:val="6F0906ED"/>
     <w:multiLevelType w:val="hybridMultilevel"/>
     <w:tmpl w:val="C9EC0502"/>
@@ -3697,7 +3770,7 @@
       </w:rPr>
     </w:lvl>
   </w:abstractNum>
-  <w:abstractNum w:abstractNumId="10" w15:restartNumberingAfterBreak="0">
+  <w:abstractNum w:abstractNumId="9" w15:restartNumberingAfterBreak="0">
     <w:nsid w:val="6FB137CD"/>
     <w:multiLevelType w:val="hybridMultilevel"/>
     <w:tmpl w:val="F4FC2D64"/>
@@ -3811,7 +3884,7 @@
     </w:lvl>
   </w:abstractNum>
   <w:num w:numId="1">
-    <w:abstractNumId w:val="7"/>
+    <w:abstractNumId w:val="6"/>
     <w:lvlOverride w:ilvl="0">
       <w:startOverride w:val="1"/>
     </w:lvlOverride>
@@ -3841,13 +3914,13 @@
     </w:lvlOverride>
   </w:num>
   <w:num w:numId="2">
-    <w:abstractNumId w:val="9"/>
+    <w:abstractNumId w:val="8"/>
   </w:num>
   <w:num w:numId="3">
-    <w:abstractNumId w:val="3"/>
+    <w:abstractNumId w:val="2"/>
   </w:num>
   <w:num w:numId="4">
-    <w:abstractNumId w:val="5"/>
+    <w:abstractNumId w:val="4"/>
     <w:lvlOverride w:ilvl="0">
       <w:startOverride w:val="4"/>
     </w:lvlOverride>
@@ -3907,13 +3980,13 @@
     </w:lvlOverride>
   </w:num>
   <w:num w:numId="6">
-    <w:abstractNumId w:val="10"/>
+    <w:abstractNumId w:val="9"/>
   </w:num>
   <w:num w:numId="7">
-    <w:abstractNumId w:val="6"/>
+    <w:abstractNumId w:val="5"/>
   </w:num>
   <w:num w:numId="8">
-    <w:abstractNumId w:val="2"/>
+    <w:abstractNumId w:val="1"/>
     <w:lvlOverride w:ilvl="0">
       <w:startOverride w:val="1"/>
     </w:lvlOverride>
@@ -3943,40 +4016,10 @@
     </w:lvlOverride>
   </w:num>
   <w:num w:numId="9">
-    <w:abstractNumId w:val="8"/>
+    <w:abstractNumId w:val="7"/>
   </w:num>
   <w:num w:numId="10">
-    <w:abstractNumId w:val="4"/>
-  </w:num>
-  <w:num w:numId="11">
-    <w:abstractNumId w:val="1"/>
-    <w:lvlOverride w:ilvl="0">
-      <w:startOverride w:val="1"/>
-    </w:lvlOverride>
-    <w:lvlOverride w:ilvl="1">
-      <w:startOverride w:val="1"/>
-    </w:lvlOverride>
-    <w:lvlOverride w:ilvl="2">
-      <w:startOverride w:val="1"/>
-    </w:lvlOverride>
-    <w:lvlOverride w:ilvl="3">
-      <w:startOverride w:val="1"/>
-    </w:lvlOverride>
-    <w:lvlOverride w:ilvl="4">
-      <w:startOverride w:val="1"/>
-    </w:lvlOverride>
-    <w:lvlOverride w:ilvl="5">
-      <w:startOverride w:val="1"/>
-    </w:lvlOverride>
-    <w:lvlOverride w:ilvl="6">
-      <w:startOverride w:val="1"/>
-    </w:lvlOverride>
-    <w:lvlOverride w:ilvl="7">
-      <w:startOverride w:val="1"/>
-    </w:lvlOverride>
-    <w:lvlOverride w:ilvl="8">
-      <w:startOverride w:val="1"/>
-    </w:lvlOverride>
+    <w:abstractNumId w:val="3"/>
   </w:num>
 </w:numbering>
 </file>
